--- a/P2/Práctica 2.docx
+++ b/P2/Práctica 2.docx
@@ -662,7 +662,18 @@
           <w:szCs w:val="24"/>
           <w:lang w:val="es-MX"/>
         </w:rPr>
-        <w:t xml:space="preserve">probabilidad inicial, se declaró una matriz para guardar el número de pasos totales para cada probabilidad quedando la línea de código de la siguiente manera </w:t>
+        <w:t>probabilidad inicial, se declaró una matriz para guardar el número de pasos totales para cada probabilidad quedando la línea de códi</w:t>
+      </w:r>
+      <w:bookmarkStart w:id="0" w:name="_GoBack"/>
+      <w:bookmarkEnd w:id="0"/>
+      <w:r>
+        <w:rPr>
+          <w:rFonts w:ascii="Times New Roman" w:hAnsi="Times New Roman" w:cs="Times New Roman"/>
+          <w:sz w:val="24"/>
+          <w:szCs w:val="24"/>
+          <w:lang w:val="es-MX"/>
+        </w:rPr>
+        <w:t xml:space="preserve">go de la siguiente manera </w:t>
       </w:r>
     </w:p>
     <w:p>
@@ -671,8 +682,8 @@
         <w:jc w:val="both"/>
         <w:rPr>
           <w:rFonts w:ascii="Times New Roman" w:hAnsi="Times New Roman" w:cs="Times New Roman"/>
-          <w:sz w:val="24"/>
-          <w:szCs w:val="24"/>
+          <w:sz w:val="20"/>
+          <w:szCs w:val="20"/>
           <w:lang w:val="es-MX"/>
         </w:rPr>
       </w:pPr>
@@ -681,8 +692,8 @@
       <w:r>
         <w:rPr>
           <w:rFonts w:ascii="Times New Roman" w:hAnsi="Times New Roman" w:cs="Times New Roman"/>
-          <w:sz w:val="24"/>
-          <w:szCs w:val="24"/>
+          <w:sz w:val="20"/>
+          <w:szCs w:val="20"/>
           <w:lang w:val="es-MX"/>
         </w:rPr>
         <w:t>yi</w:t>
@@ -691,8 +702,8 @@
       <w:r>
         <w:rPr>
           <w:rFonts w:ascii="Times New Roman" w:hAnsi="Times New Roman" w:cs="Times New Roman"/>
-          <w:sz w:val="24"/>
-          <w:szCs w:val="24"/>
+          <w:sz w:val="20"/>
+          <w:szCs w:val="20"/>
           <w:lang w:val="es-MX"/>
         </w:rPr>
         <w:t>=</w:t>
@@ -702,8 +713,9 @@
       <w:r>
         <w:rPr>
           <w:rFonts w:ascii="Times New Roman" w:hAnsi="Times New Roman" w:cs="Times New Roman"/>
-          <w:sz w:val="24"/>
-          <w:szCs w:val="24"/>
+          <w:color w:val="00B050"/>
+          <w:sz w:val="20"/>
+          <w:szCs w:val="20"/>
           <w:lang w:val="es-MX"/>
         </w:rPr>
         <w:t>matrix</w:t>
@@ -712,8 +724,8 @@
       <w:r>
         <w:rPr>
           <w:rFonts w:ascii="Times New Roman" w:hAnsi="Times New Roman" w:cs="Times New Roman"/>
-          <w:sz w:val="24"/>
-          <w:szCs w:val="24"/>
+          <w:sz w:val="20"/>
+          <w:szCs w:val="20"/>
           <w:lang w:val="es-MX"/>
         </w:rPr>
         <w:t>(</w:t>
@@ -722,8 +734,8 @@
       <w:r>
         <w:rPr>
           <w:rFonts w:ascii="Times New Roman" w:hAnsi="Times New Roman" w:cs="Times New Roman"/>
-          <w:sz w:val="24"/>
-          <w:szCs w:val="24"/>
+          <w:sz w:val="20"/>
+          <w:szCs w:val="20"/>
           <w:lang w:val="es-MX"/>
         </w:rPr>
         <w:t>rep</w:t>
@@ -732,8 +744,8 @@
       <w:r>
         <w:rPr>
           <w:rFonts w:ascii="Times New Roman" w:hAnsi="Times New Roman" w:cs="Times New Roman"/>
-          <w:sz w:val="24"/>
-          <w:szCs w:val="24"/>
+          <w:sz w:val="20"/>
+          <w:szCs w:val="20"/>
           <w:lang w:val="es-MX"/>
         </w:rPr>
         <w:t>(0),</w:t>
@@ -742,8 +754,8 @@
       <w:r>
         <w:rPr>
           <w:rFonts w:ascii="Times New Roman" w:hAnsi="Times New Roman" w:cs="Times New Roman"/>
-          <w:sz w:val="24"/>
-          <w:szCs w:val="24"/>
+          <w:sz w:val="20"/>
+          <w:szCs w:val="20"/>
           <w:lang w:val="es-MX"/>
         </w:rPr>
         <w:t>nrow</w:t>
@@ -752,8 +764,8 @@
       <w:r>
         <w:rPr>
           <w:rFonts w:ascii="Times New Roman" w:hAnsi="Times New Roman" w:cs="Times New Roman"/>
-          <w:sz w:val="24"/>
-          <w:szCs w:val="24"/>
+          <w:sz w:val="20"/>
+          <w:szCs w:val="20"/>
           <w:lang w:val="es-MX"/>
         </w:rPr>
         <w:t>=</w:t>
@@ -762,8 +774,8 @@
       <w:r>
         <w:rPr>
           <w:rFonts w:ascii="Times New Roman" w:hAnsi="Times New Roman" w:cs="Times New Roman"/>
-          <w:sz w:val="24"/>
-          <w:szCs w:val="24"/>
+          <w:sz w:val="20"/>
+          <w:szCs w:val="20"/>
           <w:lang w:val="es-MX"/>
         </w:rPr>
         <w:t>repetir,ncol</w:t>
@@ -772,8 +784,8 @@
       <w:r>
         <w:rPr>
           <w:rFonts w:ascii="Times New Roman" w:hAnsi="Times New Roman" w:cs="Times New Roman"/>
-          <w:sz w:val="24"/>
-          <w:szCs w:val="24"/>
+          <w:sz w:val="20"/>
+          <w:szCs w:val="20"/>
           <w:lang w:val="es-MX"/>
         </w:rPr>
         <w:t xml:space="preserve"> = 9)</w:t>
@@ -930,21 +942,34 @@
     <w:tbl>
       <w:tblPr>
         <w:tblStyle w:val="Tablaconcuadrcula"/>
-        <w:tblW w:w="0" w:type="auto"/>
+        <w:tblW w:w="10851" w:type="dxa"/>
+        <w:tblInd w:w="-627" w:type="dxa"/>
+        <w:tblBorders>
+          <w:top w:val="none" w:sz="0" w:space="0" w:color="auto"/>
+          <w:left w:val="none" w:sz="0" w:space="0" w:color="auto"/>
+          <w:bottom w:val="none" w:sz="0" w:space="0" w:color="auto"/>
+          <w:right w:val="none" w:sz="0" w:space="0" w:color="auto"/>
+          <w:insideH w:val="none" w:sz="0" w:space="0" w:color="auto"/>
+          <w:insideV w:val="none" w:sz="0" w:space="0" w:color="auto"/>
+        </w:tblBorders>
         <w:tblLook w:val="04A0" w:firstRow="1" w:lastRow="0" w:firstColumn="1" w:lastColumn="0" w:noHBand="0" w:noVBand="1"/>
       </w:tblPr>
       <w:tblGrid>
-        <w:gridCol w:w="2842"/>
-        <w:gridCol w:w="2826"/>
-        <w:gridCol w:w="2826"/>
+        <w:gridCol w:w="3617"/>
+        <w:gridCol w:w="3617"/>
+        <w:gridCol w:w="3617"/>
       </w:tblGrid>
       <w:tr>
+        <w:trPr>
+          <w:trHeight w:val="3031"/>
+        </w:trPr>
         <w:tc>
           <w:tcPr>
-            <w:tcW w:w="2831" w:type="dxa"/>
+            <w:tcW w:w="3617" w:type="dxa"/>
           </w:tcPr>
           <w:p>
             <w:pPr>
+              <w:ind w:left="-284"/>
               <w:jc w:val="center"/>
               <w:rPr>
                 <w:rFonts w:ascii="Times New Roman" w:hAnsi="Times New Roman" w:cs="Times New Roman"/>
@@ -963,7 +988,7 @@
               </w:rPr>
               <w:drawing>
                 <wp:inline distT="0" distB="0" distL="0" distR="0" wp14:anchorId="2C4590CC" wp14:editId="03D0A879">
-                  <wp:extent cx="1809750" cy="1809750"/>
+                  <wp:extent cx="2160000" cy="2160000"/>
                   <wp:effectExtent l="0" t="0" r="0" b="0"/>
                   <wp:docPr id="2" name="Imagen 2"/>
                   <wp:cNvGraphicFramePr>
@@ -977,7 +1002,7 @@
                           <pic:cNvPicPr/>
                         </pic:nvPicPr>
                         <pic:blipFill>
-                          <a:blip r:embed="rId5" cstate="print">
+                          <a:blip r:embed="rId5">
                             <a:extLst>
                               <a:ext uri="{28A0092B-C50C-407E-A947-70E740481C1C}">
                                 <a14:useLocalDpi xmlns:a14="http://schemas.microsoft.com/office/drawing/2010/main" val="0"/>
@@ -991,7 +1016,7 @@
                         <pic:spPr>
                           <a:xfrm>
                             <a:off x="0" y="0"/>
-                            <a:ext cx="1810162" cy="1810162"/>
+                            <a:ext cx="2160000" cy="2160000"/>
                           </a:xfrm>
                           <a:prstGeom prst="rect">
                             <a:avLst/>
@@ -1007,7 +1032,7 @@
         </w:tc>
         <w:tc>
           <w:tcPr>
-            <w:tcW w:w="2831" w:type="dxa"/>
+            <w:tcW w:w="3617" w:type="dxa"/>
           </w:tcPr>
           <w:p>
             <w:pPr>
@@ -1029,7 +1054,7 @@
               </w:rPr>
               <w:drawing>
                 <wp:inline distT="0" distB="0" distL="0" distR="0" wp14:anchorId="73EE104E" wp14:editId="0EF471B5">
-                  <wp:extent cx="1800000" cy="1800000"/>
+                  <wp:extent cx="2160000" cy="2160000"/>
                   <wp:effectExtent l="0" t="0" r="0" b="0"/>
                   <wp:docPr id="1" name="Imagen 1"/>
                   <wp:cNvGraphicFramePr>
@@ -1043,7 +1068,7 @@
                           <pic:cNvPicPr/>
                         </pic:nvPicPr>
                         <pic:blipFill>
-                          <a:blip r:embed="rId6" cstate="print">
+                          <a:blip r:embed="rId6">
                             <a:extLst>
                               <a:ext uri="{28A0092B-C50C-407E-A947-70E740481C1C}">
                                 <a14:useLocalDpi xmlns:a14="http://schemas.microsoft.com/office/drawing/2010/main" val="0"/>
@@ -1057,7 +1082,7 @@
                         <pic:spPr>
                           <a:xfrm>
                             <a:off x="0" y="0"/>
-                            <a:ext cx="1800000" cy="1800000"/>
+                            <a:ext cx="2160000" cy="2160000"/>
                           </a:xfrm>
                           <a:prstGeom prst="rect">
                             <a:avLst/>
@@ -1073,7 +1098,7 @@
         </w:tc>
         <w:tc>
           <w:tcPr>
-            <w:tcW w:w="2832" w:type="dxa"/>
+            <w:tcW w:w="3617" w:type="dxa"/>
           </w:tcPr>
           <w:p>
             <w:pPr>
@@ -1095,7 +1120,7 @@
               </w:rPr>
               <w:drawing>
                 <wp:inline distT="0" distB="0" distL="0" distR="0" wp14:anchorId="3CD21BF9" wp14:editId="6387FFE3">
-                  <wp:extent cx="1800000" cy="1800000"/>
+                  <wp:extent cx="2160000" cy="2160000"/>
                   <wp:effectExtent l="0" t="0" r="0" b="0"/>
                   <wp:docPr id="3" name="Imagen 3"/>
                   <wp:cNvGraphicFramePr>
@@ -1109,7 +1134,7 @@
                           <pic:cNvPicPr/>
                         </pic:nvPicPr>
                         <pic:blipFill>
-                          <a:blip r:embed="rId7" cstate="print">
+                          <a:blip r:embed="rId7">
                             <a:extLst>
                               <a:ext uri="{28A0092B-C50C-407E-A947-70E740481C1C}">
                                 <a14:useLocalDpi xmlns:a14="http://schemas.microsoft.com/office/drawing/2010/main" val="0"/>
@@ -1123,7 +1148,7 @@
                         <pic:spPr>
                           <a:xfrm>
                             <a:off x="0" y="0"/>
-                            <a:ext cx="1800000" cy="1800000"/>
+                            <a:ext cx="2160000" cy="2160000"/>
                           </a:xfrm>
                           <a:prstGeom prst="rect">
                             <a:avLst/>
@@ -1139,9 +1164,12 @@
         </w:tc>
       </w:tr>
       <w:tr>
+        <w:trPr>
+          <w:trHeight w:val="239"/>
+        </w:trPr>
         <w:tc>
           <w:tcPr>
-            <w:tcW w:w="2831" w:type="dxa"/>
+            <w:tcW w:w="3617" w:type="dxa"/>
           </w:tcPr>
           <w:p>
             <w:pPr>
@@ -1168,7 +1196,7 @@
         </w:tc>
         <w:tc>
           <w:tcPr>
-            <w:tcW w:w="2831" w:type="dxa"/>
+            <w:tcW w:w="3617" w:type="dxa"/>
           </w:tcPr>
           <w:p>
             <w:pPr>
@@ -1195,7 +1223,7 @@
         </w:tc>
         <w:tc>
           <w:tcPr>
-            <w:tcW w:w="2832" w:type="dxa"/>
+            <w:tcW w:w="3617" w:type="dxa"/>
           </w:tcPr>
           <w:p>
             <w:pPr>
@@ -1331,7 +1359,17 @@
           <w:szCs w:val="24"/>
           <w:lang w:val="es-MX"/>
         </w:rPr>
-        <w:t xml:space="preserve">el número de paso no sea demasiado elevado. Las probabilidades centrales siempre llegan más lejos ya que hay una mejor probabilidad de tener vecinos sin que estos se encuentren en exceso. </w:t>
+        <w:t xml:space="preserve">el número de paso </w:t>
+      </w:r>
+      <w:r>
+        <w:rPr>
+          <w:rFonts w:ascii="Times New Roman" w:hAnsi="Times New Roman" w:cs="Times New Roman"/>
+          <w:sz w:val="24"/>
+          <w:szCs w:val="24"/>
+          <w:lang w:val="es-MX"/>
+        </w:rPr>
+        <w:lastRenderedPageBreak/>
+        <w:t xml:space="preserve">no sea demasiado elevado. Las probabilidades centrales siempre llegan más lejos ya que hay una mejor probabilidad de tener vecinos sin que estos se encuentren en exceso. </w:t>
       </w:r>
     </w:p>
     <w:p>
@@ -1343,16 +1381,13 @@
           <w:lang w:val="es-MX"/>
         </w:rPr>
       </w:pPr>
-      <w:bookmarkStart w:id="0" w:name="_GoBack"/>
-      <w:bookmarkEnd w:id="0"/>
-      <w:r>
-        <w:rPr>
-          <w:rFonts w:ascii="Times New Roman" w:hAnsi="Times New Roman" w:cs="Times New Roman"/>
-          <w:sz w:val="24"/>
-          <w:szCs w:val="24"/>
-          <w:lang w:val="es-MX"/>
-        </w:rPr>
-        <w:lastRenderedPageBreak/>
+      <w:r>
+        <w:rPr>
+          <w:rFonts w:ascii="Times New Roman" w:hAnsi="Times New Roman" w:cs="Times New Roman"/>
+          <w:sz w:val="24"/>
+          <w:szCs w:val="24"/>
+          <w:lang w:val="es-MX"/>
+        </w:rPr>
         <w:t>Sin embargo, otra variable a considerar para que el número de pasos se modifique es la posición inicial de las celdas vivas en cada corrida.</w:t>
       </w:r>
     </w:p>
@@ -1361,6 +1396,14 @@
         <w:tblStyle w:val="Tablaconcuadrcula"/>
         <w:tblW w:w="9062" w:type="dxa"/>
         <w:jc w:val="center"/>
+        <w:tblBorders>
+          <w:top w:val="none" w:sz="0" w:space="0" w:color="auto"/>
+          <w:left w:val="none" w:sz="0" w:space="0" w:color="auto"/>
+          <w:bottom w:val="none" w:sz="0" w:space="0" w:color="auto"/>
+          <w:right w:val="none" w:sz="0" w:space="0" w:color="auto"/>
+          <w:insideH w:val="none" w:sz="0" w:space="0" w:color="auto"/>
+          <w:insideV w:val="none" w:sz="0" w:space="0" w:color="auto"/>
+        </w:tblBorders>
         <w:tblLook w:val="04A0" w:firstRow="1" w:lastRow="0" w:firstColumn="1" w:lastColumn="0" w:noHBand="0" w:noVBand="1"/>
       </w:tblPr>
       <w:tblGrid>
